--- a/2020_2/Hadalin/hadalin članek.docx
+++ b/2020_2/Hadalin/hadalin članek.docx
@@ -2052,17 +2052,7 @@
           <w:sz w:val="24"/>
           <w:szCs w:val="24"/>
         </w:rPr>
-        <w:t xml:space="preserve"> Lastnega delovanja st</w:t>
-      </w:r>
-      <w:bookmarkStart w:id="0" w:name="_GoBack"/>
-      <w:bookmarkEnd w:id="0"/>
-      <w:r>
-        <w:rPr>
-          <w:rFonts w:ascii="Times New Roman" w:hAnsi="Times New Roman" w:cs="Times New Roman"/>
-          <w:sz w:val="24"/>
-          <w:szCs w:val="24"/>
-        </w:rPr>
-        <w:t>ranka ni dojemala kot populističnega in je v program</w:t>
+        <w:t xml:space="preserve"> Lastnega delovanja stranka ni dojemala kot populističnega in je v program</w:t>
       </w:r>
       <w:r>
         <w:rPr>
@@ -18634,29 +18624,38 @@
         </w:rPr>
         <w:t xml:space="preserve"> »DZ RS, Komisija za volitve, imenovanja in administrativne zadeve. Prestopi v poslanskih skupinah in preimenovanje poslanskih skupin, 28. 10. 1996.« Pridobljeno 12. 10. 2019. </w:t>
       </w:r>
-    </w:p>
-    <w:p>
-      <w:pPr>
-        <w:pStyle w:val="Odstavekseznama"/>
-        <w:spacing w:after="0" w:line="240" w:lineRule="auto"/>
-        <w:jc w:val="both"/>
-        <w:rPr>
-          <w:rFonts w:ascii="Times New Roman" w:hAnsi="Times New Roman" w:cs="Times New Roman"/>
-          <w:sz w:val="20"/>
-          <w:szCs w:val="20"/>
-        </w:rPr>
-      </w:pPr>
-      <w:hyperlink r:id="rId14" w:history="1">
-        <w:r>
-          <w:rPr>
-            <w:rStyle w:val="Hiperpovezava"/>
-            <w:rFonts w:ascii="Times New Roman" w:hAnsi="Times New Roman" w:cs="Times New Roman"/>
-            <w:sz w:val="20"/>
-            <w:szCs w:val="20"/>
-          </w:rPr>
-          <w:t>https://fotogalerija.dz-rs.si/datoteke/Publikacije/PorocilaDZ/1992_%E2%80%93_1996/Mandatno_porocilo_1992-1996.pdf</w:t>
-        </w:r>
-      </w:hyperlink>
+      <w:bookmarkStart w:id="0" w:name="_GoBack"/>
+      <w:bookmarkEnd w:id="0"/>
+      <w:r>
+        <w:fldChar w:fldCharType="begin"/>
+      </w:r>
+      <w:r>
+        <w:instrText xml:space="preserve"> HYPERLINK "https://fotogalerija.dz-rs.si/datoteke/Publikacije/PorocilaDZ/1992_%E2%80%93_1996</w:instrText>
+      </w:r>
+      <w:r>
+        <w:instrText xml:space="preserve">/Mandatno_porocilo_1992-1996.pdf" </w:instrText>
+      </w:r>
+      <w:r>
+        <w:fldChar w:fldCharType="separate"/>
+      </w:r>
+      <w:r>
+        <w:rPr>
+          <w:rStyle w:val="Hiperpovezava"/>
+          <w:rFonts w:ascii="Times New Roman" w:hAnsi="Times New Roman" w:cs="Times New Roman"/>
+          <w:sz w:val="20"/>
+          <w:szCs w:val="20"/>
+        </w:rPr>
+        <w:t>https://fotogalerija.dz-rs.si/datoteke/Publikacije/PorocilaDZ/1992_%E2%80%93_1996/Mandatno_porocilo_1992-1996.pdf</w:t>
+      </w:r>
+      <w:r>
+        <w:rPr>
+          <w:rStyle w:val="Hiperpovezava"/>
+          <w:rFonts w:ascii="Times New Roman" w:hAnsi="Times New Roman" w:cs="Times New Roman"/>
+          <w:sz w:val="20"/>
+          <w:szCs w:val="20"/>
+        </w:rPr>
+        <w:fldChar w:fldCharType="end"/>
+      </w:r>
       <w:r>
         <w:rPr>
           <w:rFonts w:ascii="Times New Roman" w:hAnsi="Times New Roman" w:cs="Times New Roman"/>
@@ -18749,7 +18748,7 @@
         </w:rPr>
         <w:t xml:space="preserve">, 5. 4. 2001. »Program stranke.« Pridobljeno 4. 10. 2019. </w:t>
       </w:r>
-      <w:hyperlink r:id="rId15" w:history="1">
+      <w:hyperlink r:id="rId14" w:history="1">
         <w:r>
           <w:rPr>
             <w:rStyle w:val="Hiperpovezava"/>
@@ -18801,7 +18800,7 @@
         </w:rPr>
         <w:t xml:space="preserve">, 4. 4. 2004. »Večina proti tehničnemu zakonu o izbrisanih.« Pridobljeno 11. 1. 2020. </w:t>
       </w:r>
-      <w:hyperlink r:id="rId16" w:history="1">
+      <w:hyperlink r:id="rId15" w:history="1">
         <w:r>
           <w:rPr>
             <w:rStyle w:val="Hiperpovezava"/>
@@ -18853,7 +18852,7 @@
         </w:rPr>
         <w:t xml:space="preserve">. »Čistopis dopolnjenega in aktualiziranega programa Slovenske nacionalne stranke, sprejetega na 10. kongresu stranke na Otočcu, 7. maja 2016.« Pridobljeno 10. 5. 2019. </w:t>
       </w:r>
-      <w:hyperlink r:id="rId17" w:history="1">
+      <w:hyperlink r:id="rId16" w:history="1">
         <w:r>
           <w:rPr>
             <w:rStyle w:val="Hiperpovezava"/>
@@ -18905,7 +18904,7 @@
         </w:rPr>
         <w:t xml:space="preserve">, 1. 4. 1992. »Slovenska nacionalna stranka se pripravlja na volitve.« Pridobljeno 10. 12. 2019. </w:t>
       </w:r>
-      <w:hyperlink r:id="rId18" w:history="1">
+      <w:hyperlink r:id="rId17" w:history="1">
         <w:r>
           <w:rPr>
             <w:rStyle w:val="Hiperpovezava"/>
@@ -18957,7 +18956,7 @@
         </w:rPr>
         <w:t xml:space="preserve">, 10. 2. 1994. »Pred vhodom v zgradbo SNS našli ročno bombo.« Pridobljeno 11. 12. 2019. </w:t>
       </w:r>
-      <w:hyperlink r:id="rId19" w:history="1">
+      <w:hyperlink r:id="rId18" w:history="1">
         <w:r>
           <w:rPr>
             <w:rStyle w:val="Hiperpovezava"/>
@@ -19017,7 +19016,7 @@
         </w:rPr>
         <w:t xml:space="preserve">.« Pridobljeno 10. 12. 2019. </w:t>
       </w:r>
-      <w:hyperlink r:id="rId20" w:history="1">
+      <w:hyperlink r:id="rId19" w:history="1">
         <w:r>
           <w:rPr>
             <w:rStyle w:val="Hiperpovezava"/>
@@ -19069,7 +19068,7 @@
         </w:rPr>
         <w:t xml:space="preserve">, 11. 12. 2019. »SNS: Proti zaupnici Drnovšku in za predčasne volitve.« Pridobljeno 11. 12. 2019. </w:t>
       </w:r>
-      <w:hyperlink r:id="rId21" w:history="1">
+      <w:hyperlink r:id="rId20" w:history="1">
         <w:r>
           <w:rPr>
             <w:rStyle w:val="Hiperpovezava"/>
@@ -19121,7 +19120,7 @@
         </w:rPr>
         <w:t xml:space="preserve">, 11. 3. 2010. »Srečka Prijatelja privedli pred preiskovalnega sodnika.« Pridobljeno 12. 12. 2019. </w:t>
       </w:r>
-      <w:hyperlink r:id="rId22" w:history="1">
+      <w:hyperlink r:id="rId21" w:history="1">
         <w:r>
           <w:rPr>
             <w:rStyle w:val="Hiperpovezava"/>
@@ -19173,7 +19172,7 @@
         </w:rPr>
         <w:t xml:space="preserve">, 11. 4. 1997. »Vse parlamentarne stranke za vstop Slovenije v NATO.« Pridobljeno 11. 12. 2019. </w:t>
       </w:r>
-      <w:hyperlink r:id="rId23" w:history="1">
+      <w:hyperlink r:id="rId22" w:history="1">
         <w:r>
           <w:rPr>
             <w:rStyle w:val="Hiperpovezava"/>
@@ -19225,7 +19224,7 @@
         </w:rPr>
         <w:t xml:space="preserve">, 11. 9. 2003. »V SNS menijo, da vlada ignorira njihove zakonske predloge.« Pridobljeno 11. 12. 2019. </w:t>
       </w:r>
-      <w:hyperlink r:id="rId24" w:history="1">
+      <w:hyperlink r:id="rId23" w:history="1">
         <w:r>
           <w:rPr>
             <w:rStyle w:val="Hiperpovezava"/>
@@ -19277,7 +19276,7 @@
         </w:rPr>
         <w:t xml:space="preserve">, 12. 1. 2001. »Jelinčič: Slovenija ne izkorišča priložnosti na iraškem tržišču.« Pridobljeno 11. 12. 2019. </w:t>
       </w:r>
-      <w:hyperlink r:id="rId25" w:history="1">
+      <w:hyperlink r:id="rId24" w:history="1">
         <w:r>
           <w:rPr>
             <w:rStyle w:val="Hiperpovezava"/>
@@ -19329,7 +19328,7 @@
         </w:rPr>
         <w:t xml:space="preserve">, 12. 10. 1998. »SNS proti preletu letal zveze NATO čez ozemlje Slovenije.« Pridobljeno 11. 12. 2019. </w:t>
       </w:r>
-      <w:hyperlink r:id="rId26" w:history="1">
+      <w:hyperlink r:id="rId25" w:history="1">
         <w:r>
           <w:rPr>
             <w:rStyle w:val="Hiperpovezava"/>
@@ -19389,7 +19388,7 @@
         </w:rPr>
         <w:t xml:space="preserve">019. </w:t>
       </w:r>
-      <w:hyperlink r:id="rId27" w:history="1">
+      <w:hyperlink r:id="rId26" w:history="1">
         <w:r>
           <w:rPr>
             <w:rStyle w:val="Hiperpovezava"/>
@@ -19441,7 +19440,7 @@
         </w:rPr>
         <w:t xml:space="preserve">, 12. 4. 1992. »Slovenska nacionalna stranka deluje protiustavno.« Pridobljeno 10. 12. 2019. </w:t>
       </w:r>
-      <w:hyperlink r:id="rId28" w:history="1">
+      <w:hyperlink r:id="rId27" w:history="1">
         <w:r>
           <w:rPr>
             <w:rStyle w:val="Hiperpovezava"/>
@@ -19493,7 +19492,7 @@
         </w:rPr>
         <w:t xml:space="preserve">, 12. 5. 2000. »SNS: Bajuk naj se odreče argentinskega državljanstva.« Pridobljeno 11. 12. 2019. </w:t>
       </w:r>
-      <w:hyperlink r:id="rId29" w:history="1">
+      <w:hyperlink r:id="rId28" w:history="1">
         <w:r>
           <w:rPr>
             <w:rStyle w:val="Hiperpovezava"/>
@@ -19545,7 +19544,7 @@
         </w:rPr>
         <w:t xml:space="preserve">, 12. 7. 2001. »SNS poziva k zbiranju podpisov v podporo referendumu o PCP.« Pridobljeno 11. 12. 2019. Dostopno na: </w:t>
       </w:r>
-      <w:hyperlink r:id="rId30" w:history="1">
+      <w:hyperlink r:id="rId29" w:history="1">
         <w:r>
           <w:rPr>
             <w:rStyle w:val="Hiperpovezava"/>
@@ -19597,7 +19596,7 @@
         </w:rPr>
         <w:t xml:space="preserve">, 13. 2. 1993. »Izredni kongres SNS: Marjan Stanič – v. d. predsednika.« Pridobljeno 10. 12. 2019. </w:t>
       </w:r>
-      <w:hyperlink r:id="rId31" w:history="1">
+      <w:hyperlink r:id="rId30" w:history="1">
         <w:r>
           <w:rPr>
             <w:rStyle w:val="Hiperpovezava"/>
@@ -19649,7 +19648,7 @@
         </w:rPr>
         <w:t xml:space="preserve">, 13. 4. 1993. »Avto Zmaga Jelinčiča poškodovan z eksplozivnim telesom.« Pridobljeno 10. 12. 2019. </w:t>
       </w:r>
-      <w:hyperlink r:id="rId32" w:history="1">
+      <w:hyperlink r:id="rId31" w:history="1">
         <w:r>
           <w:rPr>
             <w:rStyle w:val="Hiperpovezava"/>
@@ -19701,7 +19700,7 @@
         </w:rPr>
         <w:t xml:space="preserve">, 15. 12. 1993. »Slovenska nacionalna stranka ob Božični poslanici slovenskih škofov.« Pridobljeno 11. 12. 2019. </w:t>
       </w:r>
-      <w:hyperlink r:id="rId33" w:history="1">
+      <w:hyperlink r:id="rId32" w:history="1">
         <w:r>
           <w:rPr>
             <w:rStyle w:val="Hiperpovezava"/>
@@ -19753,7 +19752,7 @@
         </w:rPr>
         <w:t xml:space="preserve">, 15. 2. 1995. »Jelinčič za oživitev gospodarskega sodelovanja z ZRJ.« Pridobljeno 10. 12. 2019. Dostopno na: </w:t>
       </w:r>
-      <w:hyperlink r:id="rId34" w:history="1">
+      <w:hyperlink r:id="rId33" w:history="1">
         <w:r>
           <w:rPr>
             <w:rStyle w:val="Hiperpovezava"/>
@@ -19805,7 +19804,7 @@
         </w:rPr>
         <w:t xml:space="preserve">, 15. 2. 1995. »Lap: Slovenski sokol je športno-rekreacijsko društvo.« Pridobljeno 11. 12. 2019. </w:t>
       </w:r>
-      <w:hyperlink r:id="rId35" w:history="1">
+      <w:hyperlink r:id="rId34" w:history="1">
         <w:r>
           <w:rPr>
             <w:rStyle w:val="Hiperpovezava"/>
@@ -19847,7 +19846,6 @@
           <w:sz w:val="20"/>
           <w:szCs w:val="20"/>
         </w:rPr>
-        <w:lastRenderedPageBreak/>
         <w:t>STA</w:t>
       </w:r>
       <w:r>
@@ -19858,7 +19856,7 @@
         </w:rPr>
         <w:t xml:space="preserve">, 16. 2. 1993. »Jelinčič: 'To so ljudje s ceste'.« Pridobljeno 10. 12. 2019. </w:t>
       </w:r>
-      <w:hyperlink r:id="rId36" w:history="1">
+      <w:hyperlink r:id="rId35" w:history="1">
         <w:r>
           <w:rPr>
             <w:rStyle w:val="Hiperpovezava"/>
@@ -19900,6 +19898,7 @@
           <w:sz w:val="20"/>
           <w:szCs w:val="20"/>
         </w:rPr>
+        <w:lastRenderedPageBreak/>
         <w:t>STA</w:t>
       </w:r>
       <w:r>
@@ -19910,7 +19909,7 @@
         </w:rPr>
         <w:t xml:space="preserve">, 16. 2. 1998. »SDS in SKD nasprotujeta članstvu Zmaga Jelinčiča v stalni delegaciji DZ v pridružitvenem parlamentarnem odboru evropskega parlamenta.« Pridobljeno 11. 12. 2019. </w:t>
       </w:r>
-      <w:hyperlink r:id="rId37" w:history="1">
+      <w:hyperlink r:id="rId36" w:history="1">
         <w:r>
           <w:rPr>
             <w:rStyle w:val="Hiperpovezava"/>
@@ -19962,7 +19961,7 @@
         </w:rPr>
         <w:t xml:space="preserve">, 17. 1. 2003. »SNS se pridružuje pobudi za razpis referendumov o EU in NATO.« Pridobljeno 11. 12. 2019. </w:t>
       </w:r>
-      <w:hyperlink r:id="rId38" w:history="1">
+      <w:hyperlink r:id="rId37" w:history="1">
         <w:r>
           <w:rPr>
             <w:rStyle w:val="Hiperpovezava"/>
@@ -20014,7 +20013,7 @@
         </w:rPr>
         <w:t xml:space="preserve">, 17. 12. 2001. »SNS predlaga spremembe zakona v zvezi s koncentracijo podjetij.« Pridobljeno 11. 12. 2019. </w:t>
       </w:r>
-      <w:hyperlink r:id="rId39" w:history="1">
+      <w:hyperlink r:id="rId38" w:history="1">
         <w:r>
           <w:rPr>
             <w:rStyle w:val="Hiperpovezava"/>
@@ -20066,7 +20065,7 @@
         </w:rPr>
         <w:t xml:space="preserve">, 17. 6. 1998. »Jelinčič proti deklaraciji o spravi.« Pridobljeno 11. 12. 2019. </w:t>
       </w:r>
-      <w:hyperlink r:id="rId40" w:history="1">
+      <w:hyperlink r:id="rId39" w:history="1">
         <w:r>
           <w:rPr>
             <w:rStyle w:val="Hiperpovezava"/>
@@ -20109,7 +20108,7 @@
         </w:rPr>
         <w:t xml:space="preserve">STA, 18. 4. 2003. »SNS: Državni zbor naj zavrže sklepe ustavnega sodišča v primeru izbrisanih.« Pridobljeno 11. 12. 2019. </w:t>
       </w:r>
-      <w:hyperlink r:id="rId41" w:history="1">
+      <w:hyperlink r:id="rId40" w:history="1">
         <w:r>
           <w:rPr>
             <w:rStyle w:val="Hiperpovezava"/>
@@ -20161,7 +20160,7 @@
         </w:rPr>
         <w:t xml:space="preserve">, 18. 5. 2017. »Na kongresu SNS tudi o Jelinčičevi predsedniški kandidaturi.« Pridobljeno 12. 12. 2019. Dostopno na: </w:t>
       </w:r>
-      <w:hyperlink r:id="rId42" w:history="1">
+      <w:hyperlink r:id="rId41" w:history="1">
         <w:r>
           <w:rPr>
             <w:rStyle w:val="Hiperpovezava"/>
@@ -20231,7 +20230,7 @@
         </w:rPr>
         <w:t xml:space="preserve"> so integralen del slovenskega naroda.« Pridobljeno 20. 1. 2020. </w:t>
       </w:r>
-      <w:hyperlink r:id="rId43" w:history="1">
+      <w:hyperlink r:id="rId42" w:history="1">
         <w:r>
           <w:rPr>
             <w:rStyle w:val="Hiperpovezava"/>
@@ -20283,7 +20282,7 @@
         </w:rPr>
         <w:t xml:space="preserve">, 19. 2. 2004. »SNS predstavila svojo različico ustavnega zakona o izbrisanih.« Pridobljeno 12. 12. 2019. </w:t>
       </w:r>
-      <w:hyperlink r:id="rId44" w:history="1">
+      <w:hyperlink r:id="rId43" w:history="1">
         <w:r>
           <w:rPr>
             <w:rStyle w:val="Hiperpovezava"/>
@@ -20335,7 +20334,7 @@
         </w:rPr>
         <w:t xml:space="preserve">, 19. 5. 1997. »SNS za zaščito slovenskih podjetij pred prevzemi tujcev.« Pridobljeno 11. 12. 2019. </w:t>
       </w:r>
-      <w:hyperlink r:id="rId45" w:history="1">
+      <w:hyperlink r:id="rId44" w:history="1">
         <w:r>
           <w:rPr>
             <w:rStyle w:val="Hiperpovezava"/>
@@ -20387,7 +20386,7 @@
         </w:rPr>
         <w:t xml:space="preserve">, 2. 10. 2001. »SNS se zavzema za oblikovanje slovenskega holdinga pijač.« Pridobljeno 11. 12. 2001. </w:t>
       </w:r>
-      <w:hyperlink r:id="rId46" w:history="1">
+      <w:hyperlink r:id="rId45" w:history="1">
         <w:r>
           <w:rPr>
             <w:rStyle w:val="Hiperpovezava"/>
@@ -20457,7 +20456,7 @@
         </w:rPr>
         <w:t xml:space="preserve">.« Pridobljeno 10. 12. 2019. </w:t>
       </w:r>
-      <w:hyperlink r:id="rId47" w:history="1">
+      <w:hyperlink r:id="rId46" w:history="1">
         <w:r>
           <w:rPr>
             <w:rStyle w:val="Hiperpovezava"/>
@@ -20509,7 +20508,7 @@
         </w:rPr>
         <w:t xml:space="preserve">, 20. 1. 1997. »Zmago Jelinčič: 'SNS sprejema mandatarjevo ponudbo'.« Pridobljeno 13. 1. 2020. </w:t>
       </w:r>
-      <w:hyperlink r:id="rId48" w:history="1">
+      <w:hyperlink r:id="rId47" w:history="1">
         <w:r>
           <w:rPr>
             <w:rStyle w:val="Hiperpovezava"/>
@@ -20561,7 +20560,7 @@
         </w:rPr>
         <w:t xml:space="preserve">, 20. 12. 1991. »Slovenska nacionalna stranka o Jedrski elektrarni Krško.« Pridobljeno 9. 12. 2019. </w:t>
       </w:r>
-      <w:hyperlink r:id="rId49" w:history="1">
+      <w:hyperlink r:id="rId48" w:history="1">
         <w:r>
           <w:rPr>
             <w:rStyle w:val="Hiperpovezava"/>
@@ -20613,7 +20612,7 @@
         </w:rPr>
         <w:t xml:space="preserve">, 20. 12. 2001. »Jelinčič: Morda je zadnji trenutek, da zaščitimo slovenske nacionalne interese.« Pridobljeno 11. 12. 2001. </w:t>
       </w:r>
-      <w:hyperlink r:id="rId50" w:history="1">
+      <w:hyperlink r:id="rId49" w:history="1">
         <w:r>
           <w:rPr>
             <w:rStyle w:val="Hiperpovezava"/>
@@ -20665,7 +20664,7 @@
         </w:rPr>
         <w:t xml:space="preserve">, 20. 3. 1993. »Pričetek kongresa Slovenske nacionalne stranke.« Pridobljeno 11. 12. 2019. </w:t>
       </w:r>
-      <w:hyperlink r:id="rId51" w:history="1">
+      <w:hyperlink r:id="rId50" w:history="1">
         <w:r>
           <w:rPr>
             <w:rStyle w:val="Hiperpovezava"/>
@@ -20717,7 +20716,7 @@
         </w:rPr>
         <w:t xml:space="preserve">, 20. 5. 2010. »SNS predstavil deset razlogov proti arbitražnemu sporazumu.« Pridobljeno 12. 12. 2019. </w:t>
       </w:r>
-      <w:hyperlink r:id="rId52" w:history="1">
+      <w:hyperlink r:id="rId51" w:history="1">
         <w:r>
           <w:rPr>
             <w:rStyle w:val="Hiperpovezava"/>
@@ -20769,7 +20768,7 @@
         </w:rPr>
         <w:t xml:space="preserve">, 21. 12. 2018. »Poslanci SDS in SNS vložili predlog ustavne obtožbe zoper Šarca (dopolnjeno).« Pridobljeno 12. 12. 2019. </w:t>
       </w:r>
-      <w:hyperlink r:id="rId53" w:history="1">
+      <w:hyperlink r:id="rId52" w:history="1">
         <w:r>
           <w:rPr>
             <w:rStyle w:val="Hiperpovezava"/>
@@ -20821,7 +20820,7 @@
         </w:rPr>
         <w:t xml:space="preserve">, 21. 5. 2002. »SNS in Nova stranka zbirata podpise za referendum o ohranitvi bank v slovenski lasti.« Pridobljeno 11. 12. 2019. </w:t>
       </w:r>
-      <w:hyperlink r:id="rId54" w:history="1">
+      <w:hyperlink r:id="rId53" w:history="1">
         <w:r>
           <w:rPr>
             <w:rStyle w:val="Hiperpovezava"/>
@@ -20873,7 +20872,7 @@
         </w:rPr>
         <w:t xml:space="preserve">, 22. 5. 2003. »SNS poziva vlado, naj zviša zaporne kazni za področje spolne nedotakljivosti.« Pridobljeno 11. 12. 2019. </w:t>
       </w:r>
-      <w:hyperlink r:id="rId55" w:history="1">
+      <w:hyperlink r:id="rId54" w:history="1">
         <w:r>
           <w:rPr>
             <w:rStyle w:val="Hiperpovezava"/>
@@ -20925,7 +20924,7 @@
         </w:rPr>
         <w:t xml:space="preserve">, 22. 8. 1998. »Zmago Jelinčič v Izraelu.« Pridobljeno 11. 12. 2019. </w:t>
       </w:r>
-      <w:hyperlink r:id="rId56" w:history="1">
+      <w:hyperlink r:id="rId55" w:history="1">
         <w:r>
           <w:rPr>
             <w:rStyle w:val="Hiperpovezava"/>
@@ -20977,7 +20976,7 @@
         </w:rPr>
         <w:t xml:space="preserve">, 24. 1. 1997. »Janez Drnovšek oblikoval predloga za vlado 'minimalne večine'«. Pridobljeno 11. 12. 2019. </w:t>
       </w:r>
-      <w:hyperlink r:id="rId57" w:history="1">
+      <w:hyperlink r:id="rId56" w:history="1">
         <w:r>
           <w:rPr>
             <w:rStyle w:val="Hiperpovezava"/>
@@ -21029,7 +21028,7 @@
         </w:rPr>
         <w:t xml:space="preserve">, 24. 11. 2000. »Zmago Jelinčič o odnosih med Slovenijo in ZRJ.« Pridobljeno 11. 12. 2019. </w:t>
       </w:r>
-      <w:hyperlink r:id="rId58" w:history="1">
+      <w:hyperlink r:id="rId57" w:history="1">
         <w:r>
           <w:rPr>
             <w:rStyle w:val="Hiperpovezava"/>
@@ -21081,7 +21080,7 @@
         </w:rPr>
         <w:t xml:space="preserve">, 25. 8. 2004. »SNS na volitve 'brez dlake na jeziku'«. Pridobljeno 12. 12. 2019. </w:t>
       </w:r>
-      <w:hyperlink r:id="rId59" w:history="1">
+      <w:hyperlink r:id="rId58" w:history="1">
         <w:r>
           <w:rPr>
             <w:rStyle w:val="Hiperpovezava"/>
@@ -21133,7 +21132,7 @@
         </w:rPr>
         <w:t xml:space="preserve">, 25. 9. 2000. »SNS vladi in zunanjemu ministru znova očita nesposobnost.« Pridobljeno 11. 12. 2019. </w:t>
       </w:r>
-      <w:hyperlink r:id="rId60" w:history="1">
+      <w:hyperlink r:id="rId59" w:history="1">
         <w:r>
           <w:rPr>
             <w:rStyle w:val="Hiperpovezava"/>
@@ -21185,7 +21184,7 @@
         </w:rPr>
         <w:t xml:space="preserve">, 26. 12. 2005. »Jelinčič za STA: Nič ni narobe, če kdaj vskočimo namesto DeSUS (intervju).« Pridobljeno 12. 12. 2019. </w:t>
       </w:r>
-      <w:hyperlink r:id="rId61" w:history="1">
+      <w:hyperlink r:id="rId60" w:history="1">
         <w:r>
           <w:rPr>
             <w:rStyle w:val="Hiperpovezava"/>
@@ -21237,7 +21236,7 @@
         </w:rPr>
         <w:t xml:space="preserve">, 26. 2. 1997. »Jelinčič: Referendum o gozdovih – 'zgodovinsko poslanstvo'. Pridobljeno 11. 12. 2019. </w:t>
       </w:r>
-      <w:hyperlink r:id="rId62" w:history="1">
+      <w:hyperlink r:id="rId61" w:history="1">
         <w:r>
           <w:rPr>
             <w:rStyle w:val="Hiperpovezava"/>
@@ -21289,7 +21288,7 @@
         </w:rPr>
         <w:t xml:space="preserve">, 26. 8. 1998. »Jelinčič: Pogovori na Mokricah pokazali nesposobnost slovenskih pogajalcev.« Pridobljeno 11. 12. 2019. </w:t>
       </w:r>
-      <w:hyperlink r:id="rId63" w:history="1">
+      <w:hyperlink r:id="rId62" w:history="1">
         <w:r>
           <w:rPr>
             <w:rStyle w:val="Hiperpovezava"/>
@@ -21341,7 +21340,7 @@
         </w:rPr>
         <w:t xml:space="preserve">, 26. 9. 2019. »Zmagu Jelinčiču naj bi policija danes vrnila odvzeto orožje.« Pridobljeno 10. 12. 2019. </w:t>
       </w:r>
-      <w:hyperlink r:id="rId64" w:history="1">
+      <w:hyperlink r:id="rId63" w:history="1">
         <w:r>
           <w:rPr>
             <w:rStyle w:val="Hiperpovezava"/>
@@ -21393,7 +21392,7 @@
         </w:rPr>
         <w:t xml:space="preserve">, 26.8. 2002. »Jelinčič o prodaji Leka, agresiji sovražne Hrvaške in policijski diktaturi vladajoče koalicije.« Pridobljeno 11. 12. 2019. </w:t>
       </w:r>
-      <w:hyperlink r:id="rId65" w:history="1">
+      <w:hyperlink r:id="rId64" w:history="1">
         <w:r>
           <w:rPr>
             <w:rStyle w:val="Hiperpovezava"/>
@@ -21464,7 +21463,7 @@
         </w:rPr>
         <w:t xml:space="preserve"> podpis.« Pridobljeno 11. 12. 2019. </w:t>
       </w:r>
-      <w:hyperlink r:id="rId66" w:history="1">
+      <w:hyperlink r:id="rId65" w:history="1">
         <w:r>
           <w:rPr>
             <w:rStyle w:val="Hiperpovezava"/>
@@ -21532,7 +21531,7 @@
         </w:rPr>
         <w:t xml:space="preserve"> </w:t>
       </w:r>
-      <w:hyperlink r:id="rId67" w:history="1">
+      <w:hyperlink r:id="rId66" w:history="1">
         <w:r>
           <w:rPr>
             <w:rStyle w:val="Hiperpovezava"/>
@@ -21584,7 +21583,7 @@
         </w:rPr>
         <w:t xml:space="preserve">, 28. 4. 2000. »Jelinčič: Poslanka Polonca Dobrajc že nekaj časa ni več članica SNS.« Pridobljeno 11. 12. 2019. </w:t>
       </w:r>
-      <w:hyperlink r:id="rId68" w:history="1">
+      <w:hyperlink r:id="rId67" w:history="1">
         <w:r>
           <w:rPr>
             <w:rStyle w:val="Hiperpovezava"/>
@@ -21636,7 +21635,7 @@
         </w:rPr>
         <w:t xml:space="preserve">, 28. 5. 1997. »Vsebina referendumskega vprašanja ZLSD v določenih točkah v neskladju z ustavo.« Pridobljeno 11. 12. 2019. </w:t>
       </w:r>
-      <w:hyperlink r:id="rId69" w:history="1">
+      <w:hyperlink r:id="rId68" w:history="1">
         <w:r>
           <w:rPr>
             <w:rStyle w:val="Hiperpovezava"/>
@@ -21688,7 +21687,7 @@
         </w:rPr>
         <w:t xml:space="preserve">, 28. 8. 1995. »Srbski tisk povzema pogovor Zmaga Jelinčiča za Radio Kragujevac.« Pridobljeno 11. 12. 2019. </w:t>
       </w:r>
-      <w:hyperlink r:id="rId70" w:history="1">
+      <w:hyperlink r:id="rId69" w:history="1">
         <w:r>
           <w:rPr>
             <w:rStyle w:val="Hiperpovezava"/>
@@ -21740,7 +21739,7 @@
         </w:rPr>
         <w:t xml:space="preserve">, 29. 1. 1996. »SNS o novonastalem položaju.« Pridobljeno 11. 12. 1996. </w:t>
       </w:r>
-      <w:hyperlink r:id="rId71" w:history="1">
+      <w:hyperlink r:id="rId70" w:history="1">
         <w:r>
           <w:rPr>
             <w:rStyle w:val="Hiperpovezava"/>
@@ -21792,7 +21791,7 @@
         </w:rPr>
         <w:t xml:space="preserve">, 29. 1. 1997. »7D: Zmago Jelinčič – Vseeno je, kako očistiš ladjo.« Pridobljeno 11. 12. 2019. </w:t>
       </w:r>
-      <w:hyperlink r:id="rId72" w:history="1">
+      <w:hyperlink r:id="rId71" w:history="1">
         <w:r>
           <w:rPr>
             <w:rStyle w:val="Hiperpovezava"/>
@@ -21844,7 +21843,7 @@
         </w:rPr>
         <w:t xml:space="preserve">, 29. 12. 1993. »SNS bo vztrajala pri določitvi meje s Hrvaško na reki Mirni.« Pridobljeno 11. 12. 2019. </w:t>
       </w:r>
-      <w:hyperlink r:id="rId73" w:history="1">
+      <w:hyperlink r:id="rId72" w:history="1">
         <w:r>
           <w:rPr>
             <w:rStyle w:val="Hiperpovezava"/>
@@ -21896,7 +21895,7 @@
         </w:rPr>
         <w:t xml:space="preserve">, 29. 3. 1997. »Gozdovi, čigavi (bo)ste?.« Pridobljeno 11. 12. 2019. </w:t>
       </w:r>
-      <w:hyperlink r:id="rId74" w:history="1">
+      <w:hyperlink r:id="rId73" w:history="1">
         <w:r>
           <w:rPr>
             <w:rStyle w:val="Hiperpovezava"/>
@@ -21966,7 +21965,7 @@
         </w:rPr>
         <w:t xml:space="preserve">: Jelinčičev »balkanski« šok.« Pridobljeno 10. 12. 2019. </w:t>
       </w:r>
-      <w:hyperlink r:id="rId75" w:history="1">
+      <w:hyperlink r:id="rId74" w:history="1">
         <w:r>
           <w:rPr>
             <w:rStyle w:val="Hiperpovezava"/>
@@ -22018,7 +22017,7 @@
         </w:rPr>
         <w:t xml:space="preserve">, 29. 9. 2004. »SNS po volitvah pričakuje vstop v vlado.« Pridobljeno 10. 12. 2019. </w:t>
       </w:r>
-      <w:hyperlink r:id="rId76" w:history="1">
+      <w:hyperlink r:id="rId75" w:history="1">
         <w:r>
           <w:rPr>
             <w:rStyle w:val="Hiperpovezava"/>
@@ -22070,7 +22069,7 @@
         </w:rPr>
         <w:t xml:space="preserve">, 3. 1. 2005. »Jelinčič: SNS ostaja brez dlake na jeziku.« Pridobljeno 12. 12. 2019. </w:t>
       </w:r>
-      <w:hyperlink r:id="rId77" w:history="1">
+      <w:hyperlink r:id="rId76" w:history="1">
         <w:r>
           <w:rPr>
             <w:rStyle w:val="Hiperpovezava"/>
@@ -22122,7 +22121,7 @@
         </w:rPr>
         <w:t xml:space="preserve">, 3. 11. 2003. »SNS: Bohinčeve izjave o zakonu o izbrisanih so zavajanje javnosti.« Pridobljeno 11. 12. 2019. </w:t>
       </w:r>
-      <w:hyperlink r:id="rId78" w:history="1">
+      <w:hyperlink r:id="rId77" w:history="1">
         <w:r>
           <w:rPr>
             <w:rStyle w:val="Hiperpovezava"/>
@@ -22174,7 +22173,7 @@
         </w:rPr>
         <w:t xml:space="preserve">, 3. 2. 1998. »Jelinčič za TV Srbijo o odnosih med Slovenijo in ZRJ (2. 2.).« Pridobljeno 11. 12. 2019. </w:t>
       </w:r>
-      <w:hyperlink r:id="rId79" w:history="1">
+      <w:hyperlink r:id="rId78" w:history="1">
         <w:r>
           <w:rPr>
             <w:rStyle w:val="Hiperpovezava"/>
@@ -22226,7 +22225,7 @@
         </w:rPr>
         <w:t xml:space="preserve">, 3. 6. 2018. »Izidi dosedanjih parlamentarnih volitev v Sloveniji.« Pridobljeno 12. 12. 2019. </w:t>
       </w:r>
-      <w:hyperlink r:id="rId80" w:history="1">
+      <w:hyperlink r:id="rId79" w:history="1">
         <w:r>
           <w:rPr>
             <w:rStyle w:val="Hiperpovezava"/>
@@ -22278,7 +22277,7 @@
         </w:rPr>
         <w:t xml:space="preserve">, 3. 7. 1997. »Predsedniki strank o doseženem dogovoru.« Pridobljeno 11. 12. 2019. </w:t>
       </w:r>
-      <w:hyperlink r:id="rId81" w:history="1">
+      <w:hyperlink r:id="rId80" w:history="1">
         <w:r>
           <w:rPr>
             <w:rStyle w:val="Hiperpovezava"/>
@@ -22330,7 +22329,7 @@
         </w:rPr>
         <w:t xml:space="preserve">, 30. 5. 2002. »SNS: Noveli zakona o lokalni samoupravi in o lokalnih volitvah protislovenska.« Pridobljeno 11. 12. 2019. </w:t>
       </w:r>
-      <w:hyperlink r:id="rId82" w:history="1">
+      <w:hyperlink r:id="rId81" w:history="1">
         <w:r>
           <w:rPr>
             <w:rStyle w:val="Hiperpovezava"/>
@@ -22382,7 +22381,7 @@
         </w:rPr>
         <w:t xml:space="preserve">, 30. 6. 1993. »Marijan Poljšak ustanavlja novo stranko.« Pridobljeno 10. 12. 2019. </w:t>
       </w:r>
-      <w:hyperlink r:id="rId83" w:history="1">
+      <w:hyperlink r:id="rId82" w:history="1">
         <w:r>
           <w:rPr>
             <w:rStyle w:val="Hiperpovezava"/>
@@ -22434,7 +22433,7 @@
         </w:rPr>
         <w:t xml:space="preserve">, 30. 6. 1993. »Slovenska nacionalna stranka kot predlagatelj zakonov.« Pridobljeno 11. 12. 2019. </w:t>
       </w:r>
-      <w:hyperlink r:id="rId84" w:history="1">
+      <w:hyperlink r:id="rId83" w:history="1">
         <w:r>
           <w:rPr>
             <w:rStyle w:val="Hiperpovezava"/>
@@ -22486,7 +22485,7 @@
         </w:rPr>
         <w:t xml:space="preserve">, 31. 12. 1991. »Slovenska nacionalna stranka v izjavi za javnost.« Pridobljeno 12. 12. 2019. </w:t>
       </w:r>
-      <w:hyperlink r:id="rId85" w:history="1">
+      <w:hyperlink r:id="rId84" w:history="1">
         <w:r>
           <w:rPr>
             <w:rStyle w:val="Hiperpovezava"/>
@@ -22538,7 +22537,7 @@
         </w:rPr>
         <w:t xml:space="preserve">, 31. 5. 1993. »'Jelinčiču denarna kazen'«. Pridobljeno 10. 12. 2019. </w:t>
       </w:r>
-      <w:hyperlink r:id="rId86" w:history="1">
+      <w:hyperlink r:id="rId85" w:history="1">
         <w:r>
           <w:rPr>
             <w:rStyle w:val="Hiperpovezava"/>
@@ -22626,7 +22625,7 @@
         </w:rPr>
         <w:t xml:space="preserve"> – na potezi je parlament.« Pridobljeno 11. 12. 2019. </w:t>
       </w:r>
-      <w:hyperlink r:id="rId87" w:history="1">
+      <w:hyperlink r:id="rId86" w:history="1">
         <w:r>
           <w:rPr>
             <w:rStyle w:val="Hiperpovezava"/>
@@ -22678,7 +22677,7 @@
         </w:rPr>
         <w:t xml:space="preserve">, 6. 10. 2003. »Jelinčič: razglasitev ERC pričakovana; SNS zahteva odločnejši nastop Slovenije.« Pridobljeno 11. 12. 2019. </w:t>
       </w:r>
-      <w:hyperlink r:id="rId88" w:history="1">
+      <w:hyperlink r:id="rId87" w:history="1">
         <w:r>
           <w:rPr>
             <w:rStyle w:val="Hiperpovezava"/>
@@ -22730,7 +22729,7 @@
         </w:rPr>
         <w:t xml:space="preserve">, 6. 11. 1997. »Pahor in Jelinčič o predlagani lustraciji.« Pridobljeno 11. 12. 2019. </w:t>
       </w:r>
-      <w:hyperlink r:id="rId89" w:history="1">
+      <w:hyperlink r:id="rId88" w:history="1">
         <w:r>
           <w:rPr>
             <w:rStyle w:val="Hiperpovezava"/>
@@ -22782,7 +22781,7 @@
         </w:rPr>
         <w:t xml:space="preserve">, 6. 11. 2000. »Jelinčič: Irak je pripravljen sodelovati s Slovenijo.« Pridobljeno 11. 12. 2019. </w:t>
       </w:r>
-      <w:hyperlink r:id="rId90" w:history="1">
+      <w:hyperlink r:id="rId89" w:history="1">
         <w:r>
           <w:rPr>
             <w:rStyle w:val="Hiperpovezava"/>
@@ -22834,7 +22833,7 @@
         </w:rPr>
         <w:t xml:space="preserve">, 6. 4. 1998. »SNS odločno nasprotuje zoper odločbo ustavnega sodišča o rehabilitaciji vojnih zločincev.« Pridobljeno 11. 12. 2019. </w:t>
       </w:r>
-      <w:hyperlink r:id="rId91" w:history="1">
+      <w:hyperlink r:id="rId90" w:history="1">
         <w:r>
           <w:rPr>
             <w:rStyle w:val="Hiperpovezava"/>
@@ -22886,7 +22885,7 @@
         </w:rPr>
         <w:t xml:space="preserve">, 7. 1. 2008. »Spori v SNS povzročili odhod treh poslancev (zbirno).« Pridobljeno 12. 12. 2019. </w:t>
       </w:r>
-      <w:hyperlink r:id="rId92" w:history="1">
+      <w:hyperlink r:id="rId91" w:history="1">
         <w:r>
           <w:rPr>
             <w:rStyle w:val="Hiperpovezava"/>
@@ -22938,7 +22937,7 @@
         </w:rPr>
         <w:t xml:space="preserve">, 8. 4. 2000. »Jelinčič: SNS bo podprla »pomladnega« mandatarja.« Pridobljeno 11. 12. 2019. </w:t>
       </w:r>
-      <w:hyperlink r:id="rId93" w:history="1">
+      <w:hyperlink r:id="rId92" w:history="1">
         <w:r>
           <w:rPr>
             <w:rStyle w:val="Hiperpovezava"/>
@@ -22990,7 +22989,7 @@
         </w:rPr>
         <w:t xml:space="preserve">, 9. 11. 1992. »Zmago Jelinčič obtožuje policijo.« Pridobljeno 10. 12. 2019. </w:t>
       </w:r>
-      <w:hyperlink r:id="rId94" w:history="1">
+      <w:hyperlink r:id="rId93" w:history="1">
         <w:r>
           <w:rPr>
             <w:rStyle w:val="Hiperpovezava"/>
@@ -23060,7 +23059,7 @@
         </w:rPr>
         <w:t xml:space="preserve">« Slovenije.« Pridobljeno 9. 12. 2019. </w:t>
       </w:r>
-      <w:hyperlink r:id="rId95" w:history="1">
+      <w:hyperlink r:id="rId94" w:history="1">
         <w:r>
           <w:rPr>
             <w:rStyle w:val="Hiperpovezava"/>
@@ -23131,7 +23130,7 @@
         </w:rPr>
         <w:t xml:space="preserve">'«. Pridobljeno 12. 12. 2019. </w:t>
       </w:r>
-      <w:hyperlink r:id="rId96" w:history="1">
+      <w:hyperlink r:id="rId95" w:history="1">
         <w:r>
           <w:rPr>
             <w:rStyle w:val="Hiperpovezava"/>
@@ -23202,7 +23201,7 @@
         </w:rPr>
         <w:t xml:space="preserve">.« Pridobljeno 20. 1. 2020. </w:t>
       </w:r>
-      <w:hyperlink r:id="rId97" w:history="1">
+      <w:hyperlink r:id="rId96" w:history="1">
         <w:r>
           <w:rPr>
             <w:rStyle w:val="Hiperpovezava"/>
@@ -23264,7 +23263,7 @@
         </w:rPr>
         <w:t xml:space="preserve">, 25. 10. 2003. Pridobljeno 20. 1. 2019. </w:t>
       </w:r>
-      <w:hyperlink r:id="rId98" w:history="1">
+      <w:hyperlink r:id="rId97" w:history="1">
         <w:r>
           <w:rPr>
             <w:rStyle w:val="Hiperpovezava"/>
@@ -34236,7 +34235,7 @@
 </file>
 
 <file path=customXml/itemProps1.xml><?xml version="1.0" encoding="utf-8"?>
-<ds:datastoreItem xmlns:ds="http://schemas.openxmlformats.org/officeDocument/2006/customXml" ds:itemID="{24B466B6-289F-4D3C-B500-B9B79525B6A1}">
+<ds:datastoreItem xmlns:ds="http://schemas.openxmlformats.org/officeDocument/2006/customXml" ds:itemID="{896201BE-A555-4DEF-8CB8-0DC01E243199}">
   <ds:schemaRefs>
     <ds:schemaRef ds:uri="http://schemas.openxmlformats.org/officeDocument/2006/bibliography"/>
   </ds:schemaRefs>
